--- a/output/input_summary.docx
+++ b/output/input_summary.docx
@@ -4,19 +4,22 @@
   <w:body>
     <w:p>
       <w:r>
-        <w:t xml:space="preserve">This article outlines the importance of computers in modern life by tracing their historical development, highlighting their influence on various industries, and emphasizing their role in communication, work, and entertainment. </w:t>
+        <w:t xml:space="preserve">This article highlights the crucial role of computers in modern society, tracing their history from the early mechanical calculators to the ubiquitous devices we use today. </w:t>
         <w:br/>
         <w:br/>
-        <w:t>**Key points:**</w:t>
+        <w:t>**Key takeaways:**</w:t>
         <w:br/>
         <w:br/>
-        <w:t>* **Historical Development:** The article traces the evolution of computers from Babbage's Analytical Engine to modern-day devices, noting the transition from large, expensive machines to smaller, more accessible devices.</w:t>
+        <w:t>* **History:** The article begins by outlining the origins of computers, starting with Charles Babbage's "Analytical Engine" in the 19th century. It then moves on to the development of the first electronic computers in the mid-20th century, which were initially large and expensive, but have since become smaller, faster, and more affordable.</w:t>
         <w:br/>
-        <w:t>* **Modern Importance:** Computers are crucial for communication (email, instant messaging, video calls), work (job requirements, business operations), and entertainment (video games, streaming services, social media).</w:t>
+        <w:t>* **Importance:** The text emphasizes the multifaceted impact of computers on our lives. They facilitate communication, revolutionize work practices, transform entertainment, and provide access to information and learning resources.</w:t>
         <w:br/>
-        <w:t xml:space="preserve">* **Impact on Industries:** The article notes the transformative influence of computers in healthcare (data management, research), finance (market monitoring, investment management), and manufacturing (CAD/CAM). </w:t>
+        <w:t>* **Impact on Industries:** The article details the significant influence of computers on various industries, including healthcare, finance, and manufacturing. Computers are used for data management, analysis, research, and streamlining production processes.</w:t>
         <w:br/>
-        <w:t xml:space="preserve">* **Conclusion:**  The article concludes by emphasizing the indispensable role of computers in modern society and their continued influence on the future. </w:t>
+        <w:br/>
+        <w:t xml:space="preserve">**Conclusion:** </w:t>
+        <w:br/>
+        <w:t xml:space="preserve">The author concludes that computers have become essential to modern life, shaping numerous aspects of our daily existence and continuing to drive advancements across diverse sectors. </w:t>
         <w:br/>
       </w:r>
     </w:p>
